--- a/data-visualization/vis-pums-template.docx
+++ b/data-visualization/vis-pums-template.docx
@@ -420,7 +420,7 @@
         <w:pStyle w:val="BodyText"/>
       </w:pPr>
       <w:r>
-        <w:t xml:space="preserve">Source: U.S. Census Bureau, American Community Survey (ACS) 5-Year Public Use Microdata Sample (PUMS)</w:t>
+        <w:t xml:space="preserve">U.S. Census Bureau, American Community Survey (ACS) 5-Year Public Use Microdata Sample (PUMS)</w:t>
       </w:r>
     </w:p>
     <w:bookmarkStart w:id="30" w:name="data-call-outs-1"/>
@@ -634,7 +634,7 @@
         <w:pStyle w:val="BodyText"/>
       </w:pPr>
       <w:r>
-        <w:t xml:space="preserve">Source: U.S. Census Bureau, American Community Survey (ACS) 5-Year Public Use Microdata Sample (PUMS)</w:t>
+        <w:t xml:space="preserve">U.S. Census Bureau, American Community Survey (ACS) 5-Year Public Use Microdata Sample (PUMS)</w:t>
       </w:r>
     </w:p>
     <w:bookmarkStart w:id="37" w:name="data-call-outs-2"/>
